--- a/Task 1 (Gender Classification)/Using ML Classifiers/Gender Classification Using ML Different Classifiers.docx
+++ b/Task 1 (Gender Classification)/Using ML Classifiers/Gender Classification Using ML Different Classifiers.docx
@@ -67,7 +67,7 @@
                     <pic:cNvPicPr/>
                   </pic:nvPicPr>
                   <pic:blipFill>
-                    <a:blip r:embed="rId7">
+                    <a:blip r:embed="rId8">
                       <a:extLst>
                         <a:ext uri="{28A0092B-C50C-407E-A947-70E740481C1C}">
                           <a14:useLocalDpi xmlns:a14="http://schemas.microsoft.com/office/drawing/2010/main" val="0"/>
@@ -775,7 +775,7 @@
                                           </pic:cNvPicPr>
                                         </pic:nvPicPr>
                                         <pic:blipFill>
-                                          <a:blip r:embed="rId8">
+                                          <a:blip r:embed="rId9">
                                             <a:extLst>
                                               <a:ext uri="{28A0092B-C50C-407E-A947-70E740481C1C}">
                                                 <a14:useLocalDpi xmlns:a14="http://schemas.microsoft.com/office/drawing/2010/main" val="0"/>
@@ -853,7 +853,7 @@
                                     </pic:cNvPicPr>
                                   </pic:nvPicPr>
                                   <pic:blipFill>
-                                    <a:blip r:embed="rId8">
+                                    <a:blip r:embed="rId9">
                                       <a:extLst>
                                         <a:ext uri="{28A0092B-C50C-407E-A947-70E740481C1C}">
                                           <a14:useLocalDpi xmlns:a14="http://schemas.microsoft.com/office/drawing/2010/main" val="0"/>
@@ -975,7 +975,7 @@
                                           </pic:cNvPicPr>
                                         </pic:nvPicPr>
                                         <pic:blipFill>
-                                          <a:blip r:embed="rId9">
+                                          <a:blip r:embed="rId10">
                                             <a:extLst>
                                               <a:ext uri="{28A0092B-C50C-407E-A947-70E740481C1C}">
                                                 <a14:useLocalDpi xmlns:a14="http://schemas.microsoft.com/office/drawing/2010/main" val="0"/>
@@ -1055,7 +1055,7 @@
                                     </pic:cNvPicPr>
                                   </pic:nvPicPr>
                                   <pic:blipFill>
-                                    <a:blip r:embed="rId9">
+                                    <a:blip r:embed="rId10">
                                       <a:extLst>
                                         <a:ext uri="{28A0092B-C50C-407E-A947-70E740481C1C}">
                                           <a14:useLocalDpi xmlns:a14="http://schemas.microsoft.com/office/drawing/2010/main" val="0"/>
@@ -1797,6 +1797,8 @@
     <w:p>
       <w:pPr>
         <w:spacing w:after="0"/>
+      </w:pPr>
+      <w:r>
         <w:rPr>
           <w:rFonts w:ascii="Bahnschrift" w:hAnsi="Bahnschrift"/>
           <w:b/>
@@ -1804,7 +1806,8 @@
           <w:sz w:val="28"/>
           <w:szCs w:val="28"/>
         </w:rPr>
-      </w:pPr>
+        <w:t xml:space="preserve">Source Code: </w:t>
+      </w:r>
       <w:r>
         <w:rPr>
           <w:rFonts w:ascii="Bahnschrift" w:hAnsi="Bahnschrift"/>
@@ -1813,7 +1816,15 @@
           <w:sz w:val="28"/>
           <w:szCs w:val="28"/>
         </w:rPr>
-        <w:t xml:space="preserve">Source Code: </w:t>
+        <w:t xml:space="preserve"> </w:t>
+      </w:r>
+      <w:r>
+        <w:rPr>
+          <w:rFonts w:ascii="Book Antiqua" w:hAnsi="Book Antiqua"/>
+          <w:sz w:val="24"/>
+          <w:szCs w:val="24"/>
+        </w:rPr>
+        <w:t>See the code at</w:t>
       </w:r>
       <w:r>
         <w:rPr>
@@ -1825,15 +1836,74 @@
         </w:rPr>
         <w:t xml:space="preserve"> </w:t>
       </w:r>
-      <w:r>
-        <w:rPr>
-          <w:rFonts w:ascii="Book Antiqua" w:hAnsi="Book Antiqua"/>
-          <w:sz w:val="24"/>
-          <w:szCs w:val="24"/>
-        </w:rPr>
-        <w:t>See the code at</w:t>
-      </w:r>
-      <w:r>
+      <w:hyperlink r:id="rId11" w:history="1">
+        <w:r>
+          <w:rPr>
+            <w:rStyle w:val="Hyperlink"/>
+          </w:rPr>
+          <w:t>AI-</w:t>
+        </w:r>
+        <w:proofErr w:type="spellStart"/>
+        <w:r>
+          <w:rPr>
+            <w:rStyle w:val="Hyperlink"/>
+          </w:rPr>
+          <w:t>Intern_INXOL</w:t>
+        </w:r>
+        <w:proofErr w:type="spellEnd"/>
+        <w:r>
+          <w:rPr>
+            <w:rStyle w:val="Hyperlink"/>
+          </w:rPr>
+          <w:t xml:space="preserve">/Task 1 (Gender Classification)/Using ML Classifiers/Gender Classification Using ML Different </w:t>
+        </w:r>
+        <w:proofErr w:type="spellStart"/>
+        <w:r>
+          <w:rPr>
+            <w:rStyle w:val="Hyperlink"/>
+          </w:rPr>
+          <w:t>Classifiers.ipynb</w:t>
+        </w:r>
+        <w:proofErr w:type="spellEnd"/>
+        <w:r>
+          <w:rPr>
+            <w:rStyle w:val="Hyperlink"/>
+          </w:rPr>
+          <w:t xml:space="preserve"> at main · </w:t>
+        </w:r>
+        <w:proofErr w:type="spellStart"/>
+        <w:r>
+          <w:rPr>
+            <w:rStyle w:val="Hyperlink"/>
+          </w:rPr>
+          <w:t>faizrazadec</w:t>
+        </w:r>
+        <w:proofErr w:type="spellEnd"/>
+        <w:r>
+          <w:rPr>
+            <w:rStyle w:val="Hyperlink"/>
+          </w:rPr>
+          <w:t>/AI-</w:t>
+        </w:r>
+        <w:proofErr w:type="spellStart"/>
+        <w:r>
+          <w:rPr>
+            <w:rStyle w:val="Hyperlink"/>
+          </w:rPr>
+          <w:t>Intern_INXOL</w:t>
+        </w:r>
+        <w:proofErr w:type="spellEnd"/>
+        <w:r>
+          <w:rPr>
+            <w:rStyle w:val="Hyperlink"/>
+          </w:rPr>
+          <w:t xml:space="preserve"> (github.com)</w:t>
+        </w:r>
+      </w:hyperlink>
+    </w:p>
+    <w:p>
+      <w:pPr>
+        <w:spacing w:after="0"/>
         <w:rPr>
           <w:rFonts w:ascii="Bahnschrift" w:hAnsi="Bahnschrift"/>
           <w:b/>
@@ -1841,8 +1911,9 @@
           <w:sz w:val="28"/>
           <w:szCs w:val="28"/>
         </w:rPr>
-        <w:t xml:space="preserve"> </w:t>
-      </w:r>
+      </w:pPr>
+      <w:bookmarkStart w:id="0" w:name="_GoBack"/>
+      <w:bookmarkEnd w:id="0"/>
     </w:p>
     <w:p>
       <w:pPr>
@@ -1891,7 +1962,6 @@
           <w:szCs w:val="28"/>
         </w:rPr>
       </w:pPr>
-      <w:bookmarkStart w:id="0" w:name="_GoBack"/>
       <w:r>
         <w:rPr>
           <w:noProof/>
@@ -1913,7 +1983,7 @@
                     <pic:cNvPicPr/>
                   </pic:nvPicPr>
                   <pic:blipFill>
-                    <a:blip r:embed="rId10"/>
+                    <a:blip r:embed="rId12"/>
                     <a:stretch>
                       <a:fillRect/>
                     </a:stretch>
@@ -1933,7 +2003,6 @@
           </wp:inline>
         </w:drawing>
       </w:r>
-      <w:bookmarkEnd w:id="0"/>
     </w:p>
     <w:p>
       <w:pPr>
@@ -2014,7 +2083,7 @@
                     <pic:cNvPicPr/>
                   </pic:nvPicPr>
                   <pic:blipFill>
-                    <a:blip r:embed="rId11"/>
+                    <a:blip r:embed="rId13"/>
                     <a:stretch>
                       <a:fillRect/>
                     </a:stretch>
@@ -2125,7 +2194,7 @@
                                           <pic:cNvPicPr/>
                                         </pic:nvPicPr>
                                         <pic:blipFill>
-                                          <a:blip r:embed="rId12"/>
+                                          <a:blip r:embed="rId14"/>
                                           <a:stretch>
                                             <a:fillRect/>
                                           </a:stretch>
@@ -2186,7 +2255,7 @@
                                     <pic:cNvPicPr/>
                                   </pic:nvPicPr>
                                   <pic:blipFill>
-                                    <a:blip r:embed="rId12"/>
+                                    <a:blip r:embed="rId14"/>
                                     <a:stretch>
                                       <a:fillRect/>
                                     </a:stretch>
@@ -2294,7 +2363,7 @@
                                           <pic:cNvPicPr/>
                                         </pic:nvPicPr>
                                         <pic:blipFill>
-                                          <a:blip r:embed="rId13"/>
+                                          <a:blip r:embed="rId15"/>
                                           <a:stretch>
                                             <a:fillRect/>
                                           </a:stretch>
@@ -2355,7 +2424,7 @@
                                     <pic:cNvPicPr/>
                                   </pic:nvPicPr>
                                   <pic:blipFill>
-                                    <a:blip r:embed="rId13"/>
+                                    <a:blip r:embed="rId15"/>
                                     <a:stretch>
                                       <a:fillRect/>
                                     </a:stretch>
@@ -2409,25 +2478,7 @@
           <w:sz w:val="24"/>
           <w:szCs w:val="24"/>
         </w:rPr>
-        <w:t xml:space="preserve">In this Task, eight different classifiers are used on the same dataset, although the classifiers are used for classification data, but we got different accuracies and the time taken by each </w:t>
-      </w:r>
-      <w:proofErr w:type="gramStart"/>
-      <w:r>
-        <w:rPr>
-          <w:rFonts w:ascii="Book Antiqua" w:hAnsi="Book Antiqua"/>
-          <w:sz w:val="24"/>
-          <w:szCs w:val="24"/>
-        </w:rPr>
-        <w:t>classifier</w:t>
-      </w:r>
-      <w:proofErr w:type="gramEnd"/>
-      <w:r>
-        <w:rPr>
-          <w:rFonts w:ascii="Book Antiqua" w:hAnsi="Book Antiqua"/>
-          <w:sz w:val="24"/>
-          <w:szCs w:val="24"/>
-        </w:rPr>
-        <w:t xml:space="preserve"> was also different</w:t>
+        <w:t>In this Task, eight different classifiers are used on the same dataset, although the classifiers are used for classification data, but we got different accuracies and the time taken by each classifier was also different</w:t>
       </w:r>
       <w:r>
         <w:rPr>
@@ -3585,6 +3636,18 @@
     <w:uiPriority w:val="99"/>
     <w:rsid w:val="007201BB"/>
   </w:style>
+  <w:style w:type="character" w:styleId="Hyperlink">
+    <w:name w:val="Hyperlink"/>
+    <w:basedOn w:val="DefaultParagraphFont"/>
+    <w:uiPriority w:val="99"/>
+    <w:semiHidden/>
+    <w:unhideWhenUsed/>
+    <w:rsid w:val="008852DB"/>
+    <w:rPr>
+      <w:color w:val="0000FF"/>
+      <w:u w:val="single"/>
+    </w:rPr>
+  </w:style>
 </w:styles>
 </file>
 
@@ -3847,4 +3910,16 @@
     </a:ext>
   </a:extLst>
 </a:theme>
+</file>
+
+<file path=customXml/item1.xml><?xml version="1.0" encoding="utf-8"?>
+<b:Sources xmlns:b="http://schemas.openxmlformats.org/officeDocument/2006/bibliography" xmlns="http://schemas.openxmlformats.org/officeDocument/2006/bibliography" SelectedStyle="\APASixthEditionOfficeOnline.xsl" StyleName="APA" Version="6"/>
+</file>
+
+<file path=customXml/itemProps1.xml><?xml version="1.0" encoding="utf-8"?>
+<ds:datastoreItem xmlns:ds="http://schemas.openxmlformats.org/officeDocument/2006/customXml" ds:itemID="{25744284-EF28-414F-BD15-4761A56A0EA1}">
+  <ds:schemaRefs>
+    <ds:schemaRef ds:uri="http://schemas.openxmlformats.org/officeDocument/2006/bibliography"/>
+  </ds:schemaRefs>
+</ds:datastoreItem>
 </file>